--- a/Restaurant Management System.docx
+++ b/Restaurant Management System.docx
@@ -35,11 +35,9 @@
           <w:numId w:val="1"/>
         </w:numPr>
       </w:pPr>
-      <w:proofErr w:type="spellStart"/>
       <w:r>
         <w:t>Angularjs</w:t>
       </w:r>
-      <w:proofErr w:type="spellEnd"/>
     </w:p>
     <w:p>
       <w:pPr>
@@ -93,11 +91,9 @@
         <w:pStyle w:val="ListParagraph"/>
         <w:ind w:left="0"/>
       </w:pPr>
-      <w:proofErr w:type="gramStart"/>
       <w:r>
         <w:t>Services :</w:t>
       </w:r>
-      <w:proofErr w:type="gramEnd"/>
     </w:p>
     <w:p>
       <w:pPr>
@@ -155,12 +151,10 @@
           <w:numId w:val="2"/>
         </w:numPr>
       </w:pPr>
-      <w:bookmarkStart w:id="0" w:name="_GoBack"/>
       <w:r>
         <w:t>Delivery</w:t>
       </w:r>
     </w:p>
-    <w:bookmarkEnd w:id="0"/>
     <w:p>
       <w:pPr>
         <w:pStyle w:val="ListParagraph"/>
@@ -217,9 +211,218 @@
         <w:pStyle w:val="ListParagraph"/>
         <w:ind w:left="0"/>
       </w:pPr>
-      <w:r>
-        <w:tab/>
-      </w:r>
+    </w:p>
+    <w:p>
+      <w:pPr>
+        <w:pStyle w:val="ListParagraph"/>
+        <w:ind w:left="0"/>
+      </w:pPr>
+      <w:r>
+        <w:t>User Management Service:</w:t>
+      </w:r>
+      <w:r>
+        <w:t xml:space="preserve"> Customer, Restaurant</w:t>
+      </w:r>
+    </w:p>
+    <w:p>
+      <w:pPr>
+        <w:pStyle w:val="ListParagraph"/>
+        <w:numPr>
+          <w:ilvl w:val="1"/>
+          <w:numId w:val="10"/>
+        </w:numPr>
+      </w:pPr>
+      <w:r>
+        <w:t>Signup</w:t>
+      </w:r>
+    </w:p>
+    <w:p>
+      <w:pPr>
+        <w:pStyle w:val="ListParagraph"/>
+        <w:numPr>
+          <w:ilvl w:val="1"/>
+          <w:numId w:val="10"/>
+        </w:numPr>
+      </w:pPr>
+      <w:r>
+        <w:t>Login</w:t>
+      </w:r>
+    </w:p>
+    <w:p>
+      <w:pPr>
+        <w:pStyle w:val="ListParagraph"/>
+        <w:numPr>
+          <w:ilvl w:val="1"/>
+          <w:numId w:val="10"/>
+        </w:numPr>
+      </w:pPr>
+      <w:r>
+        <w:t>Profile Setup</w:t>
+      </w:r>
+    </w:p>
+    <w:p>
+      <w:pPr>
+        <w:pStyle w:val="ListParagraph"/>
+        <w:numPr>
+          <w:ilvl w:val="1"/>
+          <w:numId w:val="10"/>
+        </w:numPr>
+      </w:pPr>
+      <w:r>
+        <w:t>Password Change</w:t>
+      </w:r>
+    </w:p>
+    <w:p>
+      <w:pPr>
+        <w:pStyle w:val="ListParagraph"/>
+        <w:numPr>
+          <w:ilvl w:val="1"/>
+          <w:numId w:val="10"/>
+        </w:numPr>
+      </w:pPr>
+      <w:r>
+        <w:t>Password Reset</w:t>
+      </w:r>
+      <w:bookmarkStart w:id="0" w:name="_GoBack"/>
+      <w:bookmarkEnd w:id="0"/>
+    </w:p>
+    <w:p>
+      <w:pPr>
+        <w:pStyle w:val="ListParagraph"/>
+        <w:numPr>
+          <w:ilvl w:val="1"/>
+          <w:numId w:val="10"/>
+        </w:numPr>
+      </w:pPr>
+      <w:r>
+        <w:t>Logout</w:t>
+      </w:r>
+    </w:p>
+    <w:p>
+      <w:pPr>
+        <w:pStyle w:val="ListParagraph"/>
+        <w:ind w:left="0"/>
+      </w:pPr>
+    </w:p>
+    <w:p>
+      <w:pPr>
+        <w:pStyle w:val="ListParagraph"/>
+        <w:ind w:left="0"/>
+      </w:pPr>
+    </w:p>
+    <w:p>
+      <w:pPr>
+        <w:pStyle w:val="ListParagraph"/>
+        <w:ind w:left="0"/>
+      </w:pPr>
+    </w:p>
+    <w:p>
+      <w:pPr>
+        <w:pStyle w:val="ListParagraph"/>
+        <w:ind w:left="0"/>
+      </w:pPr>
+    </w:p>
+    <w:p>
+      <w:pPr>
+        <w:pStyle w:val="ListParagraph"/>
+        <w:ind w:left="0"/>
+      </w:pPr>
+    </w:p>
+    <w:p>
+      <w:pPr>
+        <w:pStyle w:val="ListParagraph"/>
+        <w:ind w:left="0"/>
+      </w:pPr>
+    </w:p>
+    <w:p>
+      <w:pPr>
+        <w:pStyle w:val="ListParagraph"/>
+        <w:ind w:left="0"/>
+      </w:pPr>
+    </w:p>
+    <w:p>
+      <w:pPr>
+        <w:pStyle w:val="ListParagraph"/>
+        <w:ind w:left="0"/>
+      </w:pPr>
+    </w:p>
+    <w:p>
+      <w:pPr>
+        <w:pStyle w:val="ListParagraph"/>
+        <w:ind w:left="0"/>
+      </w:pPr>
+    </w:p>
+    <w:p>
+      <w:pPr>
+        <w:pStyle w:val="ListParagraph"/>
+        <w:ind w:left="0"/>
+      </w:pPr>
+    </w:p>
+    <w:p>
+      <w:pPr>
+        <w:pStyle w:val="ListParagraph"/>
+        <w:ind w:left="0"/>
+      </w:pPr>
+    </w:p>
+    <w:p>
+      <w:pPr>
+        <w:pStyle w:val="ListParagraph"/>
+        <w:ind w:left="0"/>
+      </w:pPr>
+    </w:p>
+    <w:p>
+      <w:pPr>
+        <w:pStyle w:val="ListParagraph"/>
+        <w:ind w:left="0"/>
+      </w:pPr>
+    </w:p>
+    <w:p>
+      <w:pPr>
+        <w:pStyle w:val="ListParagraph"/>
+        <w:ind w:left="0"/>
+      </w:pPr>
+    </w:p>
+    <w:p>
+      <w:pPr>
+        <w:pStyle w:val="ListParagraph"/>
+        <w:ind w:left="0"/>
+      </w:pPr>
+    </w:p>
+    <w:p>
+      <w:pPr>
+        <w:pStyle w:val="ListParagraph"/>
+        <w:ind w:left="0"/>
+      </w:pPr>
+    </w:p>
+    <w:p>
+      <w:pPr>
+        <w:pStyle w:val="ListParagraph"/>
+        <w:ind w:left="0"/>
+      </w:pPr>
+    </w:p>
+    <w:p>
+      <w:pPr>
+        <w:pStyle w:val="ListParagraph"/>
+        <w:ind w:left="0"/>
+      </w:pPr>
+    </w:p>
+    <w:p>
+      <w:pPr>
+        <w:pStyle w:val="ListParagraph"/>
+        <w:ind w:left="0"/>
+      </w:pPr>
+    </w:p>
+    <w:p>
+      <w:pPr>
+        <w:pStyle w:val="ListParagraph"/>
+        <w:ind w:left="0"/>
+      </w:pPr>
+    </w:p>
+    <w:p>
+      <w:pPr>
+        <w:pStyle w:val="ListParagraph"/>
+        <w:ind w:left="0"/>
+      </w:pPr>
     </w:p>
     <w:p>
       <w:pPr>
@@ -263,7 +466,7 @@
         </w:numPr>
       </w:pPr>
       <w:r>
-        <w:t>Signup</w:t>
+        <w:t>Order menu display and submit</w:t>
       </w:r>
     </w:p>
     <w:p>
@@ -275,7 +478,7 @@
         </w:numPr>
       </w:pPr>
       <w:r>
-        <w:t>Sign In</w:t>
+        <w:t xml:space="preserve">Order status </w:t>
       </w:r>
     </w:p>
     <w:p>
@@ -287,7 +490,7 @@
         </w:numPr>
       </w:pPr>
       <w:r>
-        <w:t>Order menu display and submit</w:t>
+        <w:t>Order cancelation</w:t>
       </w:r>
     </w:p>
     <w:p>
@@ -299,37 +502,8 @@
         </w:numPr>
       </w:pPr>
       <w:r>
-        <w:t xml:space="preserve">Order status </w:t>
-      </w:r>
-    </w:p>
-    <w:p>
-      <w:pPr>
-        <w:pStyle w:val="ListParagraph"/>
-        <w:numPr>
-          <w:ilvl w:val="0"/>
-          <w:numId w:val="5"/>
-        </w:numPr>
-      </w:pPr>
-      <w:r>
-        <w:t>Order cancelation</w:t>
-      </w:r>
-    </w:p>
-    <w:p>
-      <w:pPr>
-        <w:pStyle w:val="ListParagraph"/>
-        <w:numPr>
-          <w:ilvl w:val="0"/>
-          <w:numId w:val="5"/>
-        </w:numPr>
-      </w:pPr>
-      <w:r>
-        <w:t xml:space="preserve">Order </w:t>
-      </w:r>
-      <w:proofErr w:type="spellStart"/>
-      <w:r>
-        <w:t>updatation</w:t>
-      </w:r>
-      <w:proofErr w:type="spellEnd"/>
+        <w:t>Order updatation</w:t>
+      </w:r>
     </w:p>
     <w:p/>
     <w:p>
@@ -338,99 +512,7 @@
       </w:r>
     </w:p>
     <w:p>
-      <w:pPr>
-        <w:pStyle w:val="ListParagraph"/>
-        <w:numPr>
-          <w:ilvl w:val="1"/>
-          <w:numId w:val="5"/>
-        </w:numPr>
-      </w:pPr>
-      <w:r>
-        <w:t xml:space="preserve">Sign up with </w:t>
-      </w:r>
-      <w:proofErr w:type="spellStart"/>
-      <w:r>
-        <w:t>facebook</w:t>
-      </w:r>
-      <w:proofErr w:type="spellEnd"/>
-    </w:p>
-    <w:p>
-      <w:pPr>
-        <w:pStyle w:val="ListParagraph"/>
-        <w:numPr>
-          <w:ilvl w:val="1"/>
-          <w:numId w:val="5"/>
-        </w:numPr>
-      </w:pPr>
-      <w:r>
-        <w:t>Sign up with google account</w:t>
-      </w:r>
-    </w:p>
-    <w:p>
-      <w:pPr>
-        <w:pStyle w:val="ListParagraph"/>
-        <w:numPr>
-          <w:ilvl w:val="1"/>
-          <w:numId w:val="5"/>
-        </w:numPr>
-      </w:pPr>
-      <w:r>
-        <w:t>Sign up via form</w:t>
-      </w:r>
-    </w:p>
-    <w:p>
-      <w:pPr>
-        <w:pStyle w:val="ListParagraph"/>
-        <w:ind w:left="2160"/>
-      </w:pPr>
-      <w:proofErr w:type="gramStart"/>
-      <w:r>
-        <w:t>User name</w:t>
-      </w:r>
-      <w:proofErr w:type="gramEnd"/>
-      <w:r>
-        <w:t>:</w:t>
-      </w:r>
-    </w:p>
-    <w:p>
-      <w:r>
-        <w:tab/>
-      </w:r>
-      <w:r>
-        <w:tab/>
-      </w:r>
-      <w:r>
-        <w:tab/>
-        <w:t>User address:</w:t>
-      </w:r>
-    </w:p>
-    <w:p>
-      <w:r>
-        <w:tab/>
-      </w:r>
-      <w:r>
-        <w:tab/>
-      </w:r>
-      <w:r>
-        <w:tab/>
-        <w:t>User Email:</w:t>
-      </w:r>
-    </w:p>
-    <w:p>
-      <w:r>
-        <w:tab/>
-      </w:r>
-      <w:r>
-        <w:tab/>
-      </w:r>
-      <w:r>
-        <w:tab/>
-        <w:t>User Phone:</w:t>
-      </w:r>
-    </w:p>
-    <w:p>
-      <w:r>
-        <w:lastRenderedPageBreak/>
+      <w:r>
         <w:t>Sign In:</w:t>
       </w:r>
     </w:p>
@@ -454,15 +536,7 @@
       </w:r>
       <w:r>
         <w:tab/>
-        <w:t xml:space="preserve">Veg and </w:t>
-      </w:r>
-      <w:proofErr w:type="gramStart"/>
-      <w:r>
-        <w:t>non veg</w:t>
-      </w:r>
-      <w:proofErr w:type="gramEnd"/>
-      <w:r>
-        <w:t xml:space="preserve"> show in tabular form </w:t>
+        <w:t xml:space="preserve">Veg and non veg show in tabular form </w:t>
       </w:r>
     </w:p>
     <w:p>
@@ -530,55 +604,6 @@
         <w:pStyle w:val="ListParagraph"/>
         <w:ind w:left="0"/>
       </w:pPr>
-    </w:p>
-    <w:p>
-      <w:r>
-        <w:t>User management</w:t>
-      </w:r>
-      <w:r>
-        <w:t>:</w:t>
-      </w:r>
-    </w:p>
-    <w:p>
-      <w:r>
-        <w:t xml:space="preserve">                User type: Customer and restaurant worker</w:t>
-      </w:r>
-      <w:r>
-        <w:t>.</w:t>
-      </w:r>
-    </w:p>
-    <w:p>
-      <w:r>
-        <w:tab/>
-      </w:r>
-      <w:r>
-        <w:tab/>
-      </w:r>
-      <w:r>
-        <w:tab/>
-      </w:r>
-    </w:p>
-    <w:p>
-      <w:r>
-        <w:tab/>
-        <w:t>Customer history</w:t>
-      </w:r>
-    </w:p>
-    <w:p/>
-    <w:p>
-      <w:pPr>
-        <w:pStyle w:val="ListParagraph"/>
-        <w:ind w:left="0"/>
-      </w:pPr>
-    </w:p>
-    <w:p>
-      <w:pPr>
-        <w:pStyle w:val="ListParagraph"/>
-        <w:ind w:left="1080"/>
-      </w:pPr>
-      <w:r>
-        <w:t xml:space="preserve"> </w:t>
-      </w:r>
     </w:p>
     <w:p>
       <w:pPr>
@@ -1144,6 +1169,95 @@
     </w:lvl>
   </w:abstractNum>
   <w:abstractNum w:abstractNumId="6" w15:restartNumberingAfterBreak="0">
+    <w:nsid w:val="61067832"/>
+    <w:multiLevelType w:val="hybridMultilevel"/>
+    <w:tmpl w:val="9940CB60"/>
+    <w:lvl w:ilvl="0" w:tplc="00A2B000">
+      <w:start w:val="1"/>
+      <w:numFmt w:val="decimal"/>
+      <w:lvlText w:val="%1."/>
+      <w:lvlJc w:val="left"/>
+      <w:pPr>
+        <w:ind w:left="1440" w:hanging="360"/>
+      </w:pPr>
+      <w:rPr>
+        <w:rFonts w:hint="default"/>
+      </w:rPr>
+    </w:lvl>
+    <w:lvl w:ilvl="1" w:tplc="04090019">
+      <w:start w:val="1"/>
+      <w:numFmt w:val="lowerLetter"/>
+      <w:lvlText w:val="%2."/>
+      <w:lvlJc w:val="left"/>
+      <w:pPr>
+        <w:ind w:left="2160" w:hanging="360"/>
+      </w:pPr>
+    </w:lvl>
+    <w:lvl w:ilvl="2" w:tplc="0409001B">
+      <w:start w:val="1"/>
+      <w:numFmt w:val="lowerRoman"/>
+      <w:lvlText w:val="%3."/>
+      <w:lvlJc w:val="right"/>
+      <w:pPr>
+        <w:ind w:left="2880" w:hanging="180"/>
+      </w:pPr>
+    </w:lvl>
+    <w:lvl w:ilvl="3" w:tplc="0409000F">
+      <w:start w:val="1"/>
+      <w:numFmt w:val="decimal"/>
+      <w:lvlText w:val="%4."/>
+      <w:lvlJc w:val="left"/>
+      <w:pPr>
+        <w:ind w:left="3600" w:hanging="360"/>
+      </w:pPr>
+    </w:lvl>
+    <w:lvl w:ilvl="4" w:tplc="04090019" w:tentative="1">
+      <w:start w:val="1"/>
+      <w:numFmt w:val="lowerLetter"/>
+      <w:lvlText w:val="%5."/>
+      <w:lvlJc w:val="left"/>
+      <w:pPr>
+        <w:ind w:left="4320" w:hanging="360"/>
+      </w:pPr>
+    </w:lvl>
+    <w:lvl w:ilvl="5" w:tplc="0409001B" w:tentative="1">
+      <w:start w:val="1"/>
+      <w:numFmt w:val="lowerRoman"/>
+      <w:lvlText w:val="%6."/>
+      <w:lvlJc w:val="right"/>
+      <w:pPr>
+        <w:ind w:left="5040" w:hanging="180"/>
+      </w:pPr>
+    </w:lvl>
+    <w:lvl w:ilvl="6" w:tplc="0409000F" w:tentative="1">
+      <w:start w:val="1"/>
+      <w:numFmt w:val="decimal"/>
+      <w:lvlText w:val="%7."/>
+      <w:lvlJc w:val="left"/>
+      <w:pPr>
+        <w:ind w:left="5760" w:hanging="360"/>
+      </w:pPr>
+    </w:lvl>
+    <w:lvl w:ilvl="7" w:tplc="04090019" w:tentative="1">
+      <w:start w:val="1"/>
+      <w:numFmt w:val="lowerLetter"/>
+      <w:lvlText w:val="%8."/>
+      <w:lvlJc w:val="left"/>
+      <w:pPr>
+        <w:ind w:left="6480" w:hanging="360"/>
+      </w:pPr>
+    </w:lvl>
+    <w:lvl w:ilvl="8" w:tplc="0409001B" w:tentative="1">
+      <w:start w:val="1"/>
+      <w:numFmt w:val="lowerRoman"/>
+      <w:lvlText w:val="%9."/>
+      <w:lvlJc w:val="right"/>
+      <w:pPr>
+        <w:ind w:left="7200" w:hanging="180"/>
+      </w:pPr>
+    </w:lvl>
+  </w:abstractNum>
+  <w:abstractNum w:abstractNumId="7" w15:restartNumberingAfterBreak="0">
     <w:nsid w:val="66F62593"/>
     <w:multiLevelType w:val="hybridMultilevel"/>
     <w:tmpl w:val="079EB96A"/>
@@ -1232,7 +1346,7 @@
       </w:pPr>
     </w:lvl>
   </w:abstractNum>
-  <w:abstractNum w:abstractNumId="7" w15:restartNumberingAfterBreak="0">
+  <w:abstractNum w:abstractNumId="8" w15:restartNumberingAfterBreak="0">
     <w:nsid w:val="6DEA07B9"/>
     <w:multiLevelType w:val="hybridMultilevel"/>
     <w:tmpl w:val="5024FF7E"/>
@@ -1321,8 +1435,97 @@
       </w:pPr>
     </w:lvl>
   </w:abstractNum>
+  <w:abstractNum w:abstractNumId="9" w15:restartNumberingAfterBreak="0">
+    <w:nsid w:val="72D11757"/>
+    <w:multiLevelType w:val="hybridMultilevel"/>
+    <w:tmpl w:val="52FAA75E"/>
+    <w:lvl w:ilvl="0" w:tplc="00A2B000">
+      <w:start w:val="1"/>
+      <w:numFmt w:val="decimal"/>
+      <w:lvlText w:val="%1."/>
+      <w:lvlJc w:val="left"/>
+      <w:pPr>
+        <w:ind w:left="2160" w:hanging="360"/>
+      </w:pPr>
+      <w:rPr>
+        <w:rFonts w:hint="default"/>
+      </w:rPr>
+    </w:lvl>
+    <w:lvl w:ilvl="1" w:tplc="04090019">
+      <w:start w:val="1"/>
+      <w:numFmt w:val="lowerLetter"/>
+      <w:lvlText w:val="%2."/>
+      <w:lvlJc w:val="left"/>
+      <w:pPr>
+        <w:ind w:left="2160" w:hanging="360"/>
+      </w:pPr>
+    </w:lvl>
+    <w:lvl w:ilvl="2" w:tplc="0409001B" w:tentative="1">
+      <w:start w:val="1"/>
+      <w:numFmt w:val="lowerRoman"/>
+      <w:lvlText w:val="%3."/>
+      <w:lvlJc w:val="right"/>
+      <w:pPr>
+        <w:ind w:left="2880" w:hanging="180"/>
+      </w:pPr>
+    </w:lvl>
+    <w:lvl w:ilvl="3" w:tplc="0409000F" w:tentative="1">
+      <w:start w:val="1"/>
+      <w:numFmt w:val="decimal"/>
+      <w:lvlText w:val="%4."/>
+      <w:lvlJc w:val="left"/>
+      <w:pPr>
+        <w:ind w:left="3600" w:hanging="360"/>
+      </w:pPr>
+    </w:lvl>
+    <w:lvl w:ilvl="4" w:tplc="04090019" w:tentative="1">
+      <w:start w:val="1"/>
+      <w:numFmt w:val="lowerLetter"/>
+      <w:lvlText w:val="%5."/>
+      <w:lvlJc w:val="left"/>
+      <w:pPr>
+        <w:ind w:left="4320" w:hanging="360"/>
+      </w:pPr>
+    </w:lvl>
+    <w:lvl w:ilvl="5" w:tplc="0409001B" w:tentative="1">
+      <w:start w:val="1"/>
+      <w:numFmt w:val="lowerRoman"/>
+      <w:lvlText w:val="%6."/>
+      <w:lvlJc w:val="right"/>
+      <w:pPr>
+        <w:ind w:left="5040" w:hanging="180"/>
+      </w:pPr>
+    </w:lvl>
+    <w:lvl w:ilvl="6" w:tplc="0409000F" w:tentative="1">
+      <w:start w:val="1"/>
+      <w:numFmt w:val="decimal"/>
+      <w:lvlText w:val="%7."/>
+      <w:lvlJc w:val="left"/>
+      <w:pPr>
+        <w:ind w:left="5760" w:hanging="360"/>
+      </w:pPr>
+    </w:lvl>
+    <w:lvl w:ilvl="7" w:tplc="04090019" w:tentative="1">
+      <w:start w:val="1"/>
+      <w:numFmt w:val="lowerLetter"/>
+      <w:lvlText w:val="%8."/>
+      <w:lvlJc w:val="left"/>
+      <w:pPr>
+        <w:ind w:left="6480" w:hanging="360"/>
+      </w:pPr>
+    </w:lvl>
+    <w:lvl w:ilvl="8" w:tplc="0409001B" w:tentative="1">
+      <w:start w:val="1"/>
+      <w:numFmt w:val="lowerRoman"/>
+      <w:lvlText w:val="%9."/>
+      <w:lvlJc w:val="right"/>
+      <w:pPr>
+        <w:ind w:left="7200" w:hanging="180"/>
+      </w:pPr>
+    </w:lvl>
+  </w:abstractNum>
   <w:num w:numId="1">
-    <w:abstractNumId w:val="6"/>
+    <w:abstractNumId w:val="7"/>
   </w:num>
   <w:num w:numId="2">
     <w:abstractNumId w:val="0"/>
@@ -1337,13 +1540,19 @@
     <w:abstractNumId w:val="2"/>
   </w:num>
   <w:num w:numId="6">
-    <w:abstractNumId w:val="7"/>
+    <w:abstractNumId w:val="8"/>
   </w:num>
   <w:num w:numId="7">
     <w:abstractNumId w:val="4"/>
   </w:num>
   <w:num w:numId="8">
     <w:abstractNumId w:val="1"/>
+  </w:num>
+  <w:num w:numId="9">
+    <w:abstractNumId w:val="6"/>
+  </w:num>
+  <w:num w:numId="10">
+    <w:abstractNumId w:val="9"/>
   </w:num>
 </w:numbering>
 </file>
